--- a/Capstone/Individuales/Alister Gonzalez/1.1_APT122_AutoevaluacionCompetenciasFase1.docx
+++ b/Capstone/Individuales/Alister Gonzalez/1.1_APT122_AutoevaluacionCompetenciasFase1.docx
@@ -1434,12 +1434,17 @@
             <w:pPr>
               <w:jc w:val="center"/>
               <w:rPr>
-                <w:b/>
-                <w:bCs/>
                 <w:sz w:val="18"/>
                 <w:szCs w:val="18"/>
               </w:rPr>
             </w:pPr>
+            <w:r>
+              <w:rPr>
+                <w:sz w:val="18"/>
+                <w:szCs w:val="18"/>
+              </w:rPr>
+              <w:t>Me manejo bien estructurando requerimientos.</w:t>
+            </w:r>
           </w:p>
         </w:tc>
       </w:tr>
@@ -1574,12 +1579,17 @@
             <w:pPr>
               <w:jc w:val="center"/>
               <w:rPr>
-                <w:b/>
-                <w:bCs/>
                 <w:sz w:val="18"/>
                 <w:szCs w:val="18"/>
               </w:rPr>
             </w:pPr>
+            <w:r>
+              <w:rPr>
+                <w:sz w:val="18"/>
+                <w:szCs w:val="18"/>
+              </w:rPr>
+              <w:t>Estoy mejorando en gestión de proyectos.</w:t>
+            </w:r>
           </w:p>
         </w:tc>
       </w:tr>
@@ -1714,12 +1724,17 @@
             <w:pPr>
               <w:jc w:val="center"/>
               <w:rPr>
-                <w:b/>
-                <w:bCs/>
                 <w:sz w:val="18"/>
                 <w:szCs w:val="18"/>
               </w:rPr>
             </w:pPr>
+            <w:r>
+              <w:rPr>
+                <w:sz w:val="18"/>
+                <w:szCs w:val="18"/>
+              </w:rPr>
+              <w:t>La programación es mi fuerte</w:t>
+            </w:r>
           </w:p>
         </w:tc>
       </w:tr>
@@ -1854,12 +1869,17 @@
             <w:pPr>
               <w:jc w:val="center"/>
               <w:rPr>
-                <w:b/>
-                <w:bCs/>
                 <w:sz w:val="18"/>
                 <w:szCs w:val="18"/>
               </w:rPr>
             </w:pPr>
+            <w:r>
+              <w:rPr>
+                <w:sz w:val="18"/>
+                <w:szCs w:val="18"/>
+              </w:rPr>
+              <w:t>Entender datos para decisiones me motiva.</w:t>
+            </w:r>
           </w:p>
         </w:tc>
       </w:tr>
@@ -2015,12 +2035,24 @@
             <w:pPr>
               <w:jc w:val="center"/>
               <w:rPr>
-                <w:b/>
-                <w:bCs/>
                 <w:sz w:val="18"/>
                 <w:szCs w:val="18"/>
               </w:rPr>
             </w:pPr>
+            <w:r>
+              <w:rPr>
+                <w:sz w:val="18"/>
+                <w:szCs w:val="18"/>
+              </w:rPr>
+              <w:t>Me gusta trabajar con datos bien modelados</w:t>
+            </w:r>
+            <w:r>
+              <w:rPr>
+                <w:sz w:val="18"/>
+                <w:szCs w:val="18"/>
+              </w:rPr>
+              <w:t>.</w:t>
+            </w:r>
           </w:p>
         </w:tc>
       </w:tr>
@@ -2155,12 +2187,31 @@
             <w:pPr>
               <w:jc w:val="center"/>
               <w:rPr>
-                <w:b/>
-                <w:bCs/>
                 <w:sz w:val="18"/>
                 <w:szCs w:val="18"/>
               </w:rPr>
             </w:pPr>
+            <w:r>
+              <w:rPr>
+                <w:sz w:val="18"/>
+                <w:szCs w:val="18"/>
+              </w:rPr>
+              <w:t xml:space="preserve">Defino </w:t>
+            </w:r>
+            <w:r>
+              <w:rPr>
+                <w:sz w:val="18"/>
+                <w:szCs w:val="18"/>
+              </w:rPr>
+              <w:t xml:space="preserve">buenas </w:t>
+            </w:r>
+            <w:r>
+              <w:rPr>
+                <w:sz w:val="18"/>
+                <w:szCs w:val="18"/>
+              </w:rPr>
+              <w:t>estructuras tecnológicas.</w:t>
+            </w:r>
           </w:p>
         </w:tc>
       </w:tr>
@@ -2295,12 +2346,17 @@
             <w:pPr>
               <w:jc w:val="center"/>
               <w:rPr>
-                <w:b/>
-                <w:bCs/>
                 <w:sz w:val="18"/>
                 <w:szCs w:val="18"/>
               </w:rPr>
             </w:pPr>
+            <w:r>
+              <w:rPr>
+                <w:sz w:val="18"/>
+                <w:szCs w:val="18"/>
+              </w:rPr>
+              <w:t>Me esfuerzo por asegurar la calidad del software.</w:t>
+            </w:r>
           </w:p>
         </w:tc>
       </w:tr>
@@ -2430,12 +2486,17 @@
             <w:pPr>
               <w:jc w:val="center"/>
               <w:rPr>
-                <w:b/>
-                <w:bCs/>
                 <w:sz w:val="18"/>
                 <w:szCs w:val="18"/>
               </w:rPr>
             </w:pPr>
+            <w:r>
+              <w:rPr>
+                <w:sz w:val="18"/>
+                <w:szCs w:val="18"/>
+              </w:rPr>
+              <w:t>El inglés técnico no es un problema.</w:t>
+            </w:r>
           </w:p>
         </w:tc>
       </w:tr>
@@ -9848,7 +9909,9 @@
 </file>
 
 <file path=customXml/item2.xml><?xml version="1.0" encoding="utf-8"?>
-<b:Sources xmlns:b="http://schemas.openxmlformats.org/officeDocument/2006/bibliography" xmlns="http://schemas.openxmlformats.org/officeDocument/2006/bibliography" SelectedStyle="\APASixthEditionOfficeOnline.xsl" StyleName="APA" Version="6"/>
+<p:properties xmlns:p="http://schemas.microsoft.com/office/2006/metadata/properties" xmlns:xsi="http://www.w3.org/2001/XMLSchema-instance" xmlns:pc="http://schemas.microsoft.com/office/infopath/2007/PartnerControls">
+  <documentManagement/>
+</p:properties>
 </file>
 
 <file path=customXml/item3.xml><?xml version="1.0" encoding="utf-8"?>
@@ -9984,9 +10047,7 @@
 </file>
 
 <file path=customXml/item4.xml><?xml version="1.0" encoding="utf-8"?>
-<p:properties xmlns:p="http://schemas.microsoft.com/office/2006/metadata/properties" xmlns:xsi="http://www.w3.org/2001/XMLSchema-instance" xmlns:pc="http://schemas.microsoft.com/office/infopath/2007/PartnerControls">
-  <documentManagement/>
-</p:properties>
+<b:Sources xmlns:b="http://schemas.openxmlformats.org/officeDocument/2006/bibliography" xmlns="http://schemas.openxmlformats.org/officeDocument/2006/bibliography" SelectedStyle="\APASixthEditionOfficeOnline.xsl" StyleName="APA" Version="6"/>
 </file>
 
 <file path=customXml/itemProps1.xml><?xml version="1.0" encoding="utf-8"?>
@@ -9998,9 +10059,10 @@
 </file>
 
 <file path=customXml/itemProps2.xml><?xml version="1.0" encoding="utf-8"?>
-<ds:datastoreItem xmlns:ds="http://schemas.openxmlformats.org/officeDocument/2006/customXml" ds:itemID="{6E8A10B9-B765-4F0B-A47F-7CB788CD8F65}">
+<ds:datastoreItem xmlns:ds="http://schemas.openxmlformats.org/officeDocument/2006/customXml" ds:itemID="{5F1783E3-BA1C-4CA3-8E32-C9B378BBED03}">
   <ds:schemaRefs>
-    <ds:schemaRef ds:uri="http://schemas.openxmlformats.org/officeDocument/2006/bibliography"/>
+    <ds:schemaRef ds:uri="http://schemas.microsoft.com/office/2006/metadata/properties"/>
+    <ds:schemaRef ds:uri="http://schemas.microsoft.com/office/infopath/2007/PartnerControls"/>
   </ds:schemaRefs>
 </ds:datastoreItem>
 </file>
@@ -10024,10 +10086,9 @@
 </file>
 
 <file path=customXml/itemProps4.xml><?xml version="1.0" encoding="utf-8"?>
-<ds:datastoreItem xmlns:ds="http://schemas.openxmlformats.org/officeDocument/2006/customXml" ds:itemID="{5F1783E3-BA1C-4CA3-8E32-C9B378BBED03}">
+<ds:datastoreItem xmlns:ds="http://schemas.openxmlformats.org/officeDocument/2006/customXml" ds:itemID="{6E8A10B9-B765-4F0B-A47F-7CB788CD8F65}">
   <ds:schemaRefs>
-    <ds:schemaRef ds:uri="http://schemas.microsoft.com/office/2006/metadata/properties"/>
-    <ds:schemaRef ds:uri="http://schemas.microsoft.com/office/infopath/2007/PartnerControls"/>
+    <ds:schemaRef ds:uri="http://schemas.openxmlformats.org/officeDocument/2006/bibliography"/>
   </ds:schemaRefs>
 </ds:datastoreItem>
 </file>